--- a/sunum_acıklama.docx
+++ b/sunum_acıklama.docx
@@ -7,10 +7,7 @@
         <w:t>1.</w:t>
       </w:r>
       <w:r>
-        <w:t xml:space="preserve"> </w:t>
-      </w:r>
-      <w:r>
-        <w:t>Projemize başlarken amacımız form analizi yapmaktı; ancak 'hatalı hareket' verisinin standart olmaması ve kişiye özel değişmesi nedeniyle odağımızı sınıflandırmaya çevirdik. Çünkü biliyoruz ki, bir hareketin doğru yapılıp yapılmadığını söyleyebilmek için önce o hareketin ne olduğunu hatasız şekilde tanımlamamız gerekiyor. Bu yüzden 22 farklı egzersizi kapsayan bu temel sınıflandırma sistemini geliştirdik.</w:t>
+        <w:t xml:space="preserve"> Projemize başlarken amacımız form analizi yapmaktı; ancak 'hatalı hareket' verisinin standart olmaması ve kişiye özel değişmesi nedeniyle odağımızı sınıflandırmaya çevirdik. Çünkü biliyoruz ki, bir hareketin doğru yapılıp yapılmadığını söyleyebilmek için önce o hareketin ne olduğunu hatasız şekilde tanımlamamız gerekiyor. Bu yüzden 22 farklı egzersizi kapsayan bu temel sınıflandırma sistemini geliştirdik.</w:t>
       </w:r>
     </w:p>
     <w:p/>
@@ -19,10 +16,7 @@
         <w:t>2.</w:t>
       </w:r>
       <w:r>
-        <w:t xml:space="preserve"> </w:t>
-      </w:r>
-      <w:r>
-        <w:t xml:space="preserve">Teknoloji seçimimizde hız ve doğruluğu ön planda tuttuk. Google'ın </w:t>
+        <w:t xml:space="preserve"> Teknoloji seçimimizde hız ve doğruluğu ön planda tuttuk. Google'ın </w:t>
       </w:r>
       <w:proofErr w:type="spellStart"/>
       <w:r>
@@ -47,10 +41,7 @@
         <w:t>3.</w:t>
       </w:r>
       <w:r>
-        <w:t xml:space="preserve"> </w:t>
-      </w:r>
-      <w:r>
-        <w:t xml:space="preserve">Veri toplama aşamasında </w:t>
+        <w:t xml:space="preserve"> Veri toplama aşamasında </w:t>
       </w:r>
       <w:proofErr w:type="spellStart"/>
       <w:r>
@@ -91,10 +82,7 @@
         <w:t>4.</w:t>
       </w:r>
       <w:r>
-        <w:t xml:space="preserve"> </w:t>
-      </w:r>
-      <w:r>
-        <w:t>Veri işleme aşaması bizim 'mutfağımız'. Burada videoları saniyede 6 kareye bölerek her kareden 132 farklı veri noktası çektik. Özellikle '</w:t>
+        <w:t xml:space="preserve"> Veri işleme aşaması bizim 'mutfağımız'. Burada videoları saniyede 6 kareye bölerek her kareden 132 farklı veri noktası çektik. Özellikle '</w:t>
       </w:r>
       <w:proofErr w:type="spellStart"/>
       <w:r>
@@ -135,10 +123,7 @@
         <w:t>5.</w:t>
       </w:r>
       <w:r>
-        <w:t xml:space="preserve"> </w:t>
-      </w:r>
-      <w:r>
-        <w:t xml:space="preserve">Egzersizleri tanımak için iki farklı strateji geliştirdik. İlk modelimiz olan MLP, tek bir fotoğraf karesine bakarak kişinin o anki duruşundan egzersizi tahmin ediyor. İkinci modelimiz olan LSTM ise hareketin bir film şeridi gibi akışına odaklanıyor. Örneğin; bir kişinin </w:t>
+        <w:t xml:space="preserve"> Egzersizleri tanımak için iki farklı strateji geliştirdik. İlk modelimiz olan MLP, tek bir fotoğraf karesine bakarak kişinin o anki duruşundan egzersizi tahmin ediyor. İkinci modelimiz olan LSTM ise hareketin bir film şeridi gibi akışına odaklanıyor. Örneğin; bir kişinin </w:t>
       </w:r>
       <w:proofErr w:type="spellStart"/>
       <w:r>
@@ -166,26 +151,91 @@
         <w:t>.</w:t>
       </w:r>
       <w:r>
+        <w:t xml:space="preserve"> Eğitim aşamasında modellerimizin sadece ezberlemesini değil, gerçekten öğrenmesini istedik. Bu yüzden '</w:t>
+      </w:r>
+      <w:proofErr w:type="spellStart"/>
+      <w:r>
+        <w:t>ReduceLROnPlateau</w:t>
+      </w:r>
+      <w:proofErr w:type="spellEnd"/>
+      <w:r>
+        <w:t xml:space="preserve">' adında bir mekanizma kullandık; modelimiz takıldığında öğrenme hızını düşürerek daha hassas bir tarama yapmasını sağladık. 50 </w:t>
+      </w:r>
+      <w:proofErr w:type="spellStart"/>
+      <w:r>
+        <w:t>epoch</w:t>
+      </w:r>
+      <w:proofErr w:type="spellEnd"/>
+      <w:r>
+        <w:t xml:space="preserve"> sonunda hem görsel hem de video modellerimizde hata oranlarının stabilize olduğunu ve modellerin 22 farklı egzersizi başarıyla ayırt edebildiğini gözlemledik</w:t>
+      </w:r>
+    </w:p>
+    <w:p>
+      <w:r>
+        <w:lastRenderedPageBreak/>
+        <w:t>7.</w:t>
+      </w:r>
+      <w:r>
         <w:t xml:space="preserve"> </w:t>
       </w:r>
       <w:r>
-        <w:t>Eğitim aşamasında modellerimizin sadece ezberlemesini değil, gerçekten öğrenmesini istedik. Bu yüzden '</w:t>
-      </w:r>
-      <w:proofErr w:type="spellStart"/>
-      <w:r>
-        <w:t>ReduceLROnPlateau</w:t>
-      </w:r>
-      <w:proofErr w:type="spellEnd"/>
-      <w:r>
-        <w:t xml:space="preserve">' adında bir mekanizma kullandık; modelimiz takıldığında öğrenme hızını düşürerek daha hassas bir tarama yapmasını sağladık. 50 </w:t>
-      </w:r>
-      <w:proofErr w:type="spellStart"/>
-      <w:r>
-        <w:t>epoch</w:t>
-      </w:r>
-      <w:proofErr w:type="spellEnd"/>
-      <w:r>
-        <w:t xml:space="preserve"> sonunda hem görsel hem de video modellerimizde hata oranlarının stabilize olduğunu ve modellerin 22 farklı egzersizi başarıyla ayırt edebildiğini gözlemledik</w:t>
+        <w:t>Değerlendirme aşamasında gördük ki, modelimiz vücut formunun çok net olduğu '</w:t>
+      </w:r>
+      <w:proofErr w:type="spellStart"/>
+      <w:r>
+        <w:t>Decline</w:t>
+      </w:r>
+      <w:proofErr w:type="spellEnd"/>
+      <w:r>
+        <w:t xml:space="preserve"> </w:t>
+      </w:r>
+      <w:proofErr w:type="spellStart"/>
+      <w:r>
+        <w:t>Bench</w:t>
+      </w:r>
+      <w:proofErr w:type="spellEnd"/>
+      <w:r>
+        <w:t xml:space="preserve"> </w:t>
+      </w:r>
+      <w:proofErr w:type="spellStart"/>
+      <w:r>
+        <w:t>Press</w:t>
+      </w:r>
+      <w:proofErr w:type="spellEnd"/>
+      <w:r>
+        <w:t xml:space="preserve">' gibi hareketlerde %95 gibi çok yüksek bir F1-Skoruna ulaştı. </w:t>
+      </w:r>
+      <w:proofErr w:type="spellStart"/>
+      <w:r>
+        <w:t>Biceps</w:t>
+      </w:r>
+      <w:proofErr w:type="spellEnd"/>
+      <w:r>
+        <w:t xml:space="preserve"> </w:t>
+      </w:r>
+      <w:proofErr w:type="spellStart"/>
+      <w:r>
+        <w:t>Curl</w:t>
+      </w:r>
+      <w:proofErr w:type="spellEnd"/>
+      <w:r>
+        <w:t xml:space="preserve"> gibi hareketlerde başarının %82'de kalması aslında beklediğimiz bir durum; çünkü bu hareketler sadece kolun küçük bir açısıyla birbirinden ayrılıyor. </w:t>
+      </w:r>
+      <w:proofErr w:type="spellStart"/>
+      <w:r>
+        <w:t>Confusion</w:t>
+      </w:r>
+      <w:proofErr w:type="spellEnd"/>
+      <w:r>
+        <w:t xml:space="preserve"> </w:t>
+      </w:r>
+      <w:proofErr w:type="spellStart"/>
+      <w:r>
+        <w:t>Matrix'e</w:t>
+      </w:r>
+      <w:proofErr w:type="spellEnd"/>
+      <w:r>
+        <w:t xml:space="preserve"> baktığımızda, modelimizin hatalarının bile mantıklı olduğunu, yani birbirine fiziksel olarak en çok benzeyen hareketleri karıştırdığını görüyoruz. Bu da sistemin biyomekanik yapıyı doğru öğrendiğinin bir kanıtıdır.</w:t>
       </w:r>
     </w:p>
     <w:sectPr>
